--- a/Blockchain/10_TokenCreation/10_TokenCreation.docx
+++ b/Blockchain/10_TokenCreation/10_TokenCreation.docx
@@ -987,6 +987,7 @@
       <w:r>
         <w:rPr>
           <w:rFonts w:ascii="Arial" w:hAnsi="Arial" w:cs="Arial"/>
+          <w:noProof/>
           <w:sz w:val="28"/>
           <w:szCs w:val="28"/>
         </w:rPr>
@@ -1171,45 +1172,7 @@
           <w:sz w:val="28"/>
           <w:szCs w:val="28"/>
         </w:rPr>
-        <w:t xml:space="preserve">Tạo Contract </w:t>
-      </w:r>
-      <w:r>
-        <w:rPr>
-          <w:rFonts w:ascii="Consolas" w:hAnsi="Consolas" w:cs="Arial"/>
-          <w:sz w:val="28"/>
-          <w:szCs w:val="28"/>
-        </w:rPr>
-        <w:t>MyToken.sol</w:t>
-      </w:r>
-      <w:r>
-        <w:rPr>
-          <w:rFonts w:ascii="Arial" w:hAnsi="Arial" w:cs="Arial"/>
-          <w:b/>
-          <w:bCs/>
-          <w:sz w:val="28"/>
-          <w:szCs w:val="28"/>
-        </w:rPr>
-        <w:t xml:space="preserve"> trong thư mục “</w:t>
-      </w:r>
-      <w:r>
-        <w:rPr>
-          <w:rFonts w:ascii="Arial" w:hAnsi="Arial" w:cs="Arial"/>
-          <w:b/>
-          <w:bCs/>
-          <w:sz w:val="28"/>
-          <w:szCs w:val="28"/>
-        </w:rPr>
-        <w:t>truffle</w:t>
-      </w:r>
-      <w:r>
-        <w:rPr>
-          <w:rFonts w:ascii="Arial" w:hAnsi="Arial" w:cs="Arial"/>
-          <w:b/>
-          <w:bCs/>
-          <w:sz w:val="28"/>
-          <w:szCs w:val="28"/>
-        </w:rPr>
-        <w:t>/contracts”</w:t>
+        <w:t>ERC20 Interface</w:t>
       </w:r>
     </w:p>
     <w:p>
@@ -1235,10 +1198,10 @@
           <w:szCs w:val="28"/>
         </w:rPr>
         <w:drawing>
-          <wp:inline distT="0" distB="0" distL="0" distR="0" wp14:anchorId="2E990C3C" wp14:editId="3DCDC003">
-            <wp:extent cx="5392640" cy="2244243"/>
-            <wp:effectExtent l="0" t="0" r="0" b="3810"/>
-            <wp:docPr id="11" name="Hình ảnh 11" descr="Ảnh có chứa văn bản&#10;&#10;Mô tả được tạo tự động"/>
+          <wp:inline distT="0" distB="0" distL="0" distR="0" wp14:anchorId="6CF0EC73" wp14:editId="712DE3F7">
+            <wp:extent cx="5219700" cy="3027227"/>
+            <wp:effectExtent l="0" t="0" r="0" b="1905"/>
+            <wp:docPr id="2" name="Hình ảnh 2" descr="Ảnh có chứa văn bản&#10;&#10;Mô tả được tạo tự động"/>
             <wp:cNvGraphicFramePr>
               <a:graphicFrameLocks xmlns:a="http://schemas.openxmlformats.org/drawingml/2006/main" noChangeAspect="1"/>
             </wp:cNvGraphicFramePr>
@@ -1246,7 +1209,7 @@
               <a:graphicData uri="http://schemas.openxmlformats.org/drawingml/2006/picture">
                 <pic:pic xmlns:pic="http://schemas.openxmlformats.org/drawingml/2006/picture">
                   <pic:nvPicPr>
-                    <pic:cNvPr id="11" name="Hình ảnh 11" descr="Ảnh có chứa văn bản&#10;&#10;Mô tả được tạo tự động"/>
+                    <pic:cNvPr id="2" name="Hình ảnh 2" descr="Ảnh có chứa văn bản&#10;&#10;Mô tả được tạo tự động"/>
                     <pic:cNvPicPr/>
                   </pic:nvPicPr>
                   <pic:blipFill>
@@ -1258,7 +1221,7 @@
                   <pic:spPr>
                     <a:xfrm>
                       <a:off x="0" y="0"/>
-                      <a:ext cx="5405970" cy="2249790"/>
+                      <a:ext cx="5238608" cy="3038193"/>
                     </a:xfrm>
                     <a:prstGeom prst="rect">
                       <a:avLst/>
@@ -1297,6 +1260,133 @@
           <w:sz w:val="28"/>
           <w:szCs w:val="28"/>
         </w:rPr>
+        <w:lastRenderedPageBreak/>
+        <w:t xml:space="preserve">Tạo Contract </w:t>
+      </w:r>
+      <w:r>
+        <w:rPr>
+          <w:rFonts w:ascii="Consolas" w:hAnsi="Consolas" w:cs="Arial"/>
+          <w:sz w:val="28"/>
+          <w:szCs w:val="28"/>
+        </w:rPr>
+        <w:t>MyToken.sol</w:t>
+      </w:r>
+      <w:r>
+        <w:rPr>
+          <w:rFonts w:ascii="Arial" w:hAnsi="Arial" w:cs="Arial"/>
+          <w:b/>
+          <w:bCs/>
+          <w:sz w:val="28"/>
+          <w:szCs w:val="28"/>
+        </w:rPr>
+        <w:t xml:space="preserve"> trong thư mục “</w:t>
+      </w:r>
+      <w:r>
+        <w:rPr>
+          <w:rFonts w:ascii="Arial" w:hAnsi="Arial" w:cs="Arial"/>
+          <w:b/>
+          <w:bCs/>
+          <w:sz w:val="28"/>
+          <w:szCs w:val="28"/>
+        </w:rPr>
+        <w:t>truffle</w:t>
+      </w:r>
+      <w:r>
+        <w:rPr>
+          <w:rFonts w:ascii="Arial" w:hAnsi="Arial" w:cs="Arial"/>
+          <w:b/>
+          <w:bCs/>
+          <w:sz w:val="28"/>
+          <w:szCs w:val="28"/>
+        </w:rPr>
+        <w:t>/contracts”</w:t>
+      </w:r>
+    </w:p>
+    <w:p>
+      <w:pPr>
+        <w:pStyle w:val="oancuaDanhsach"/>
+        <w:spacing w:line="360" w:lineRule="auto"/>
+        <w:ind w:left="1418"/>
+        <w:outlineLvl w:val="0"/>
+        <w:rPr>
+          <w:rFonts w:ascii="Arial" w:hAnsi="Arial" w:cs="Arial"/>
+          <w:b/>
+          <w:bCs/>
+          <w:sz w:val="28"/>
+          <w:szCs w:val="28"/>
+        </w:rPr>
+      </w:pPr>
+      <w:r>
+        <w:rPr>
+          <w:rFonts w:ascii="Arial" w:hAnsi="Arial" w:cs="Arial"/>
+          <w:b/>
+          <w:bCs/>
+          <w:sz w:val="28"/>
+          <w:szCs w:val="28"/>
+        </w:rPr>
+        <w:drawing>
+          <wp:inline distT="0" distB="0" distL="0" distR="0" wp14:anchorId="2960A01E" wp14:editId="7AEB7822">
+            <wp:extent cx="6582694" cy="2562583"/>
+            <wp:effectExtent l="0" t="0" r="0" b="9525"/>
+            <wp:docPr id="5" name="Hình ảnh 5" descr="Ảnh có chứa văn bản&#10;&#10;Mô tả được tạo tự động"/>
+            <wp:cNvGraphicFramePr>
+              <a:graphicFrameLocks xmlns:a="http://schemas.openxmlformats.org/drawingml/2006/main" noChangeAspect="1"/>
+            </wp:cNvGraphicFramePr>
+            <a:graphic xmlns:a="http://schemas.openxmlformats.org/drawingml/2006/main">
+              <a:graphicData uri="http://schemas.openxmlformats.org/drawingml/2006/picture">
+                <pic:pic xmlns:pic="http://schemas.openxmlformats.org/drawingml/2006/picture">
+                  <pic:nvPicPr>
+                    <pic:cNvPr id="5" name="Hình ảnh 5" descr="Ảnh có chứa văn bản&#10;&#10;Mô tả được tạo tự động"/>
+                    <pic:cNvPicPr/>
+                  </pic:nvPicPr>
+                  <pic:blipFill>
+                    <a:blip r:embed="rId10"/>
+                    <a:stretch>
+                      <a:fillRect/>
+                    </a:stretch>
+                  </pic:blipFill>
+                  <pic:spPr>
+                    <a:xfrm>
+                      <a:off x="0" y="0"/>
+                      <a:ext cx="6582694" cy="2562583"/>
+                    </a:xfrm>
+                    <a:prstGeom prst="rect">
+                      <a:avLst/>
+                    </a:prstGeom>
+                  </pic:spPr>
+                </pic:pic>
+              </a:graphicData>
+            </a:graphic>
+          </wp:inline>
+        </w:drawing>
+      </w:r>
+    </w:p>
+    <w:p>
+      <w:pPr>
+        <w:pStyle w:val="oancuaDanhsach"/>
+        <w:numPr>
+          <w:ilvl w:val="0"/>
+          <w:numId w:val="45"/>
+        </w:numPr>
+        <w:spacing w:line="360" w:lineRule="auto"/>
+        <w:ind w:left="1418" w:hanging="284"/>
+        <w:outlineLvl w:val="0"/>
+        <w:rPr>
+          <w:rFonts w:ascii="Arial" w:hAnsi="Arial" w:cs="Arial"/>
+          <w:b/>
+          <w:bCs/>
+          <w:sz w:val="28"/>
+          <w:szCs w:val="28"/>
+        </w:rPr>
+      </w:pPr>
+      <w:r>
+        <w:rPr>
+          <w:rFonts w:ascii="Arial" w:hAnsi="Arial" w:cs="Arial"/>
+          <w:b/>
+          <w:bCs/>
+          <w:sz w:val="28"/>
+          <w:szCs w:val="28"/>
+        </w:rPr>
         <w:t>Migration and Compilation</w:t>
       </w:r>
     </w:p>
@@ -1385,10 +1475,10 @@
       <w:r>
         <w:rPr>
           <w:rFonts w:ascii="Arial" w:hAnsi="Arial" w:cs="Arial"/>
-          <w:sz w:val="28"/>
-          <w:szCs w:val="28"/>
-        </w:rPr>
-        <w:lastRenderedPageBreak/>
+          <w:noProof/>
+          <w:sz w:val="28"/>
+          <w:szCs w:val="28"/>
+        </w:rPr>
         <w:drawing>
           <wp:inline distT="0" distB="0" distL="0" distR="0" wp14:anchorId="1CC547B2" wp14:editId="5E4A6167">
             <wp:extent cx="3347499" cy="888717"/>
@@ -1405,7 +1495,7 @@
                     <pic:cNvPicPr/>
                   </pic:nvPicPr>
                   <pic:blipFill>
-                    <a:blip r:embed="rId10"/>
+                    <a:blip r:embed="rId11"/>
                     <a:stretch>
                       <a:fillRect/>
                     </a:stretch>
@@ -1543,6 +1633,7 @@
           <w:rFonts w:ascii="Arial" w:hAnsi="Arial" w:cs="Arial"/>
           <w:b/>
           <w:bCs/>
+          <w:noProof/>
           <w:sz w:val="28"/>
           <w:szCs w:val="28"/>
         </w:rPr>
@@ -1562,7 +1653,7 @@
                     <pic:cNvPicPr/>
                   </pic:nvPicPr>
                   <pic:blipFill>
-                    <a:blip r:embed="rId11"/>
+                    <a:blip r:embed="rId12"/>
                     <a:stretch>
                       <a:fillRect/>
                     </a:stretch>
@@ -1683,6 +1774,7 @@
                 <w:sz w:val="28"/>
                 <w:szCs w:val="28"/>
               </w:rPr>
+              <w:lastRenderedPageBreak/>
               <w:t>&gt;</w:t>
             </w:r>
             <w:r>
@@ -1716,6 +1808,7 @@
           <w:rFonts w:ascii="Arial" w:hAnsi="Arial" w:cs="Arial"/>
           <w:b/>
           <w:bCs/>
+          <w:noProof/>
           <w:sz w:val="28"/>
           <w:szCs w:val="28"/>
         </w:rPr>
@@ -1735,7 +1828,7 @@
                     <pic:cNvPicPr/>
                   </pic:nvPicPr>
                   <pic:blipFill>
-                    <a:blip r:embed="rId12"/>
+                    <a:blip r:embed="rId13"/>
                     <a:stretch>
                       <a:fillRect/>
                     </a:stretch>
@@ -1755,21 +1848,6 @@
           </wp:inline>
         </w:drawing>
       </w:r>
-    </w:p>
-    <w:p>
-      <w:pPr>
-        <w:pStyle w:val="oancuaDanhsach"/>
-        <w:spacing w:line="360" w:lineRule="auto"/>
-        <w:ind w:left="1418"/>
-        <w:outlineLvl w:val="0"/>
-        <w:rPr>
-          <w:rFonts w:ascii="Arial" w:hAnsi="Arial" w:cs="Arial"/>
-          <w:b/>
-          <w:bCs/>
-          <w:sz w:val="28"/>
-          <w:szCs w:val="28"/>
-        </w:rPr>
-      </w:pPr>
     </w:p>
     <w:tbl>
       <w:tblPr>
@@ -1803,7 +1881,6 @@
                 <w:sz w:val="28"/>
                 <w:szCs w:val="28"/>
               </w:rPr>
-              <w:lastRenderedPageBreak/>
               <w:t>truffle(develop)&gt; migrate</w:t>
             </w:r>
           </w:p>
@@ -1829,6 +1906,7 @@
           <w:rFonts w:ascii="Arial" w:hAnsi="Arial" w:cs="Arial"/>
           <w:b/>
           <w:bCs/>
+          <w:noProof/>
           <w:sz w:val="28"/>
           <w:szCs w:val="28"/>
         </w:rPr>
@@ -1848,7 +1926,7 @@
                     <pic:cNvPicPr/>
                   </pic:nvPicPr>
                   <pic:blipFill>
-                    <a:blip r:embed="rId13"/>
+                    <a:blip r:embed="rId14"/>
                     <a:stretch>
                       <a:fillRect/>
                     </a:stretch>
@@ -1887,6 +1965,91 @@
           <w:szCs w:val="28"/>
         </w:rPr>
       </w:pPr>
+      <w:r>
+        <w:rPr>
+          <w:rFonts w:ascii="Arial" w:hAnsi="Arial" w:cs="Arial"/>
+          <w:b/>
+          <w:bCs/>
+          <w:sz w:val="28"/>
+          <w:szCs w:val="28"/>
+        </w:rPr>
+        <w:t>Unit Testing MyToken ERC-20</w:t>
+      </w:r>
+    </w:p>
+    <w:tbl>
+      <w:tblPr>
+        <w:tblStyle w:val="LiBang"/>
+        <w:tblW w:w="0" w:type="auto"/>
+        <w:tblInd w:w="1418" w:type="dxa"/>
+        <w:shd w:val="clear" w:color="auto" w:fill="FBE4D5" w:themeFill="accent2" w:themeFillTint="33"/>
+        <w:tblLook w:val="04A0" w:firstRow="1" w:lastRow="0" w:firstColumn="1" w:lastColumn="0" w:noHBand="0" w:noVBand="1"/>
+      </w:tblPr>
+      <w:tblGrid>
+        <w:gridCol w:w="9102"/>
+      </w:tblGrid>
+      <w:tr>
+        <w:tc>
+          <w:tcPr>
+            <w:tcW w:w="10520" w:type="dxa"/>
+            <w:shd w:val="clear" w:color="auto" w:fill="FBE4D5" w:themeFill="accent2" w:themeFillTint="33"/>
+          </w:tcPr>
+          <w:p>
+            <w:pPr>
+              <w:pStyle w:val="oancuaDanhsach"/>
+              <w:spacing w:line="360" w:lineRule="auto"/>
+              <w:ind w:left="0"/>
+              <w:outlineLvl w:val="0"/>
+              <w:rPr>
+                <w:rFonts w:ascii="Arial" w:hAnsi="Arial" w:cs="Arial"/>
+                <w:sz w:val="28"/>
+                <w:szCs w:val="28"/>
+              </w:rPr>
+            </w:pPr>
+            <w:r>
+              <w:rPr>
+                <w:rFonts w:ascii="Arial" w:hAnsi="Arial" w:cs="Arial"/>
+                <w:sz w:val="28"/>
+                <w:szCs w:val="28"/>
+              </w:rPr>
+              <w:t>npm install --save chai chai-bn chai-as-promised</w:t>
+            </w:r>
+          </w:p>
+        </w:tc>
+      </w:tr>
+    </w:tbl>
+    <w:p>
+      <w:pPr>
+        <w:pStyle w:val="oancuaDanhsach"/>
+        <w:spacing w:line="360" w:lineRule="auto"/>
+        <w:ind w:left="1418"/>
+        <w:outlineLvl w:val="0"/>
+        <w:rPr>
+          <w:rFonts w:ascii="Arial" w:hAnsi="Arial" w:cs="Arial"/>
+          <w:b/>
+          <w:bCs/>
+          <w:sz w:val="28"/>
+          <w:szCs w:val="28"/>
+        </w:rPr>
+      </w:pPr>
+    </w:p>
+    <w:p>
+      <w:pPr>
+        <w:pStyle w:val="oancuaDanhsach"/>
+        <w:numPr>
+          <w:ilvl w:val="0"/>
+          <w:numId w:val="45"/>
+        </w:numPr>
+        <w:spacing w:line="360" w:lineRule="auto"/>
+        <w:ind w:left="1418" w:hanging="284"/>
+        <w:outlineLvl w:val="0"/>
+        <w:rPr>
+          <w:rFonts w:ascii="Arial" w:hAnsi="Arial" w:cs="Arial"/>
+          <w:b/>
+          <w:bCs/>
+          <w:sz w:val="28"/>
+          <w:szCs w:val="28"/>
+        </w:rPr>
+      </w:pPr>
     </w:p>
     <w:p>
       <w:pPr>
@@ -1998,7 +2161,7 @@
         </w:rPr>
         <w:t xml:space="preserve">] </w:t>
       </w:r>
-      <w:hyperlink r:id="rId14" w:history="1">
+      <w:hyperlink r:id="rId15" w:history="1">
         <w:r>
           <w:rPr>
             <w:rStyle w:val="Siuktni"/>
@@ -2066,12 +2229,13 @@
           <w:sz w:val="28"/>
           <w:szCs w:val="28"/>
         </w:rPr>
+        <w:lastRenderedPageBreak/>
         <w:t>[2]</w:t>
       </w:r>
       <w:r>
         <w:t xml:space="preserve"> </w:t>
       </w:r>
-      <w:hyperlink r:id="rId15" w:history="1">
+      <w:hyperlink r:id="rId16" w:history="1">
         <w:r>
           <w:rPr>
             <w:rStyle w:val="Siuktni"/>
@@ -2144,7 +2308,7 @@
       <w:r>
         <w:t xml:space="preserve"> </w:t>
       </w:r>
-      <w:hyperlink r:id="rId16" w:history="1">
+      <w:hyperlink r:id="rId17" w:history="1">
         <w:r>
           <w:rPr>
             <w:rStyle w:val="Siuktni"/>
@@ -2234,7 +2398,7 @@
       </w:pPr>
     </w:p>
     <w:sectPr>
-      <w:footerReference w:type="default" r:id="rId17"/>
+      <w:footerReference w:type="default" r:id="rId18"/>
       <w:pgSz w:w="12240" w:h="15840"/>
       <w:pgMar w:top="810" w:right="900" w:bottom="990" w:left="810" w:header="720" w:footer="240" w:gutter="0"/>
       <w:cols w:space="720"/>
@@ -8371,6 +8535,7 @@
   <w:style w:type="character" w:default="1" w:styleId="Phngmcinhcuaoanvn">
     <w:name w:val="Default Paragraph Font"/>
     <w:uiPriority w:val="1"/>
+    <w:semiHidden/>
     <w:unhideWhenUsed/>
   </w:style>
   <w:style w:type="table" w:default="1" w:styleId="BangThngthng">

--- a/Blockchain/10_TokenCreation/10_TokenCreation.docx
+++ b/Blockchain/10_TokenCreation/10_TokenCreation.docx
@@ -395,7 +395,7 @@
                 <w:sz w:val="28"/>
                 <w:szCs w:val="28"/>
               </w:rPr>
-              <w:t>• Có mục đích sử dụng rộng hơn coinơn coin.</w:t>
+              <w:t>• Có mục đích sử dụng rộng hơn coin.</w:t>
             </w:r>
           </w:p>
           <w:p>
@@ -987,13 +987,12 @@
       <w:r>
         <w:rPr>
           <w:rFonts w:ascii="Arial" w:hAnsi="Arial" w:cs="Arial"/>
-          <w:noProof/>
           <w:sz w:val="28"/>
           <w:szCs w:val="28"/>
         </w:rPr>
         <w:drawing>
-          <wp:inline distT="0" distB="0" distL="0" distR="0" wp14:anchorId="2C87D56C" wp14:editId="58DD2102">
-            <wp:extent cx="5686425" cy="2656904"/>
+          <wp:inline distT="0" distB="0" distL="0" distR="0" wp14:anchorId="4F606A7D" wp14:editId="57FF9D6F">
+            <wp:extent cx="4047316" cy="1394460"/>
             <wp:effectExtent l="0" t="0" r="0" b="0"/>
             <wp:docPr id="1" name="Hình ảnh 1" descr="Ảnh có chứa văn bản&#10;&#10;Mô tả được tạo tự động"/>
             <wp:cNvGraphicFramePr>
@@ -1015,7 +1014,7 @@
                   <pic:spPr>
                     <a:xfrm>
                       <a:off x="0" y="0"/>
-                      <a:ext cx="5694378" cy="2660620"/>
+                      <a:ext cx="4098252" cy="1412009"/>
                     </a:xfrm>
                     <a:prstGeom prst="rect">
                       <a:avLst/>
@@ -1194,6 +1193,7 @@
           <w:rFonts w:ascii="Arial" w:hAnsi="Arial" w:cs="Arial"/>
           <w:b/>
           <w:bCs/>
+          <w:noProof/>
           <w:sz w:val="28"/>
           <w:szCs w:val="28"/>
         </w:rPr>
@@ -1260,7 +1260,6 @@
           <w:sz w:val="28"/>
           <w:szCs w:val="28"/>
         </w:rPr>
-        <w:lastRenderedPageBreak/>
         <w:t xml:space="preserve">Tạo Contract </w:t>
       </w:r>
       <w:r>
@@ -1324,11 +1323,12 @@
           <w:sz w:val="28"/>
           <w:szCs w:val="28"/>
         </w:rPr>
+        <w:lastRenderedPageBreak/>
         <w:drawing>
-          <wp:inline distT="0" distB="0" distL="0" distR="0" wp14:anchorId="2960A01E" wp14:editId="7AEB7822">
-            <wp:extent cx="6582694" cy="2562583"/>
-            <wp:effectExtent l="0" t="0" r="0" b="9525"/>
-            <wp:docPr id="5" name="Hình ảnh 5" descr="Ảnh có chứa văn bản&#10;&#10;Mô tả được tạo tự động"/>
+          <wp:inline distT="0" distB="0" distL="0" distR="0" wp14:anchorId="7D687E89" wp14:editId="4C967BC0">
+            <wp:extent cx="5539739" cy="2472756"/>
+            <wp:effectExtent l="0" t="0" r="4445" b="3810"/>
+            <wp:docPr id="3" name="Hình ảnh 3" descr="Ảnh có chứa văn bản&#10;&#10;Mô tả được tạo tự động"/>
             <wp:cNvGraphicFramePr>
               <a:graphicFrameLocks xmlns:a="http://schemas.openxmlformats.org/drawingml/2006/main" noChangeAspect="1"/>
             </wp:cNvGraphicFramePr>
@@ -1336,7 +1336,7 @@
               <a:graphicData uri="http://schemas.openxmlformats.org/drawingml/2006/picture">
                 <pic:pic xmlns:pic="http://schemas.openxmlformats.org/drawingml/2006/picture">
                   <pic:nvPicPr>
-                    <pic:cNvPr id="5" name="Hình ảnh 5" descr="Ảnh có chứa văn bản&#10;&#10;Mô tả được tạo tự động"/>
+                    <pic:cNvPr id="3" name="Hình ảnh 3" descr="Ảnh có chứa văn bản&#10;&#10;Mô tả được tạo tự động"/>
                     <pic:cNvPicPr/>
                   </pic:nvPicPr>
                   <pic:blipFill>
@@ -1348,7 +1348,7 @@
                   <pic:spPr>
                     <a:xfrm>
                       <a:off x="0" y="0"/>
-                      <a:ext cx="6582694" cy="2562583"/>
+                      <a:ext cx="5556742" cy="2480346"/>
                     </a:xfrm>
                     <a:prstGeom prst="rect">
                       <a:avLst/>
@@ -1456,7 +1456,7 @@
           <w:highlight w:val="yellow"/>
           <w:shd w:val="clear" w:color="auto" w:fill="FFFFFF"/>
         </w:rPr>
-        <w:t>deploy_contract.js</w:t>
+        <w:t>2_deploy_example.js</w:t>
       </w:r>
     </w:p>
     <w:p>
@@ -1475,15 +1475,14 @@
       <w:r>
         <w:rPr>
           <w:rFonts w:ascii="Arial" w:hAnsi="Arial" w:cs="Arial"/>
-          <w:noProof/>
           <w:sz w:val="28"/>
           <w:szCs w:val="28"/>
         </w:rPr>
         <w:drawing>
-          <wp:inline distT="0" distB="0" distL="0" distR="0" wp14:anchorId="1CC547B2" wp14:editId="5E4A6167">
-            <wp:extent cx="3347499" cy="888717"/>
-            <wp:effectExtent l="0" t="0" r="5715" b="6985"/>
-            <wp:docPr id="7" name="Hình ảnh 7" descr="Ảnh có chứa văn bản&#10;&#10;Mô tả được tạo tự động"/>
+          <wp:inline distT="0" distB="0" distL="0" distR="0" wp14:anchorId="25A06454" wp14:editId="3AED5674">
+            <wp:extent cx="4792979" cy="952289"/>
+            <wp:effectExtent l="0" t="0" r="0" b="635"/>
+            <wp:docPr id="4" name="Hình ảnh 4" descr="Ảnh có chứa văn bản&#10;&#10;Mô tả được tạo tự động"/>
             <wp:cNvGraphicFramePr>
               <a:graphicFrameLocks xmlns:a="http://schemas.openxmlformats.org/drawingml/2006/main" noChangeAspect="1"/>
             </wp:cNvGraphicFramePr>
@@ -1491,7 +1490,7 @@
               <a:graphicData uri="http://schemas.openxmlformats.org/drawingml/2006/picture">
                 <pic:pic xmlns:pic="http://schemas.openxmlformats.org/drawingml/2006/picture">
                   <pic:nvPicPr>
-                    <pic:cNvPr id="7" name="Hình ảnh 7" descr="Ảnh có chứa văn bản&#10;&#10;Mô tả được tạo tự động"/>
+                    <pic:cNvPr id="4" name="Hình ảnh 4" descr="Ảnh có chứa văn bản&#10;&#10;Mô tả được tạo tự động"/>
                     <pic:cNvPicPr/>
                   </pic:nvPicPr>
                   <pic:blipFill>
@@ -1503,7 +1502,7 @@
                   <pic:spPr>
                     <a:xfrm>
                       <a:off x="0" y="0"/>
-                      <a:ext cx="3390607" cy="900162"/>
+                      <a:ext cx="4827456" cy="959139"/>
                     </a:xfrm>
                     <a:prstGeom prst="rect">
                       <a:avLst/>
@@ -1633,15 +1632,14 @@
           <w:rFonts w:ascii="Arial" w:hAnsi="Arial" w:cs="Arial"/>
           <w:b/>
           <w:bCs/>
-          <w:noProof/>
           <w:sz w:val="28"/>
           <w:szCs w:val="28"/>
         </w:rPr>
         <w:drawing>
-          <wp:inline distT="0" distB="0" distL="0" distR="0" wp14:anchorId="07361062" wp14:editId="2ED8C6E1">
-            <wp:extent cx="3333518" cy="1987826"/>
-            <wp:effectExtent l="0" t="0" r="635" b="0"/>
-            <wp:docPr id="8" name="Hình ảnh 8" descr="Ảnh có chứa văn bản&#10;&#10;Mô tả được tạo tự động"/>
+          <wp:inline distT="0" distB="0" distL="0" distR="0" wp14:anchorId="216400CF" wp14:editId="375E0AA6">
+            <wp:extent cx="5215890" cy="1910512"/>
+            <wp:effectExtent l="0" t="0" r="3810" b="0"/>
+            <wp:docPr id="6" name="Hình ảnh 6" descr="Ảnh có chứa văn bản&#10;&#10;Mô tả được tạo tự động"/>
             <wp:cNvGraphicFramePr>
               <a:graphicFrameLocks xmlns:a="http://schemas.openxmlformats.org/drawingml/2006/main" noChangeAspect="1"/>
             </wp:cNvGraphicFramePr>
@@ -1649,7 +1647,7 @@
               <a:graphicData uri="http://schemas.openxmlformats.org/drawingml/2006/picture">
                 <pic:pic xmlns:pic="http://schemas.openxmlformats.org/drawingml/2006/picture">
                   <pic:nvPicPr>
-                    <pic:cNvPr id="8" name="Hình ảnh 8" descr="Ảnh có chứa văn bản&#10;&#10;Mô tả được tạo tự động"/>
+                    <pic:cNvPr id="6" name="Hình ảnh 6" descr="Ảnh có chứa văn bản&#10;&#10;Mô tả được tạo tự động"/>
                     <pic:cNvPicPr/>
                   </pic:nvPicPr>
                   <pic:blipFill>
@@ -1661,7 +1659,7 @@
                   <pic:spPr>
                     <a:xfrm>
                       <a:off x="0" y="0"/>
-                      <a:ext cx="3361926" cy="2004766"/>
+                      <a:ext cx="5229271" cy="1915413"/>
                     </a:xfrm>
                     <a:prstGeom prst="rect">
                       <a:avLst/>
@@ -1774,7 +1772,6 @@
                 <w:sz w:val="28"/>
                 <w:szCs w:val="28"/>
               </w:rPr>
-              <w:lastRenderedPageBreak/>
               <w:t>&gt;</w:t>
             </w:r>
             <w:r>
@@ -1812,10 +1809,11 @@
           <w:sz w:val="28"/>
           <w:szCs w:val="28"/>
         </w:rPr>
+        <w:lastRenderedPageBreak/>
         <w:drawing>
-          <wp:inline distT="0" distB="0" distL="0" distR="0" wp14:anchorId="5FED3322" wp14:editId="39082E78">
-            <wp:extent cx="5862740" cy="3307743"/>
-            <wp:effectExtent l="0" t="0" r="5080" b="6985"/>
+          <wp:inline distT="0" distB="0" distL="0" distR="0" wp14:anchorId="5FED3322" wp14:editId="2102A079">
+            <wp:extent cx="5382260" cy="3036657"/>
+            <wp:effectExtent l="0" t="0" r="8890" b="0"/>
             <wp:docPr id="9" name="Hình ảnh 9" descr="Ảnh có chứa văn bản&#10;&#10;Mô tả được tạo tự động"/>
             <wp:cNvGraphicFramePr>
               <a:graphicFrameLocks xmlns:a="http://schemas.openxmlformats.org/drawingml/2006/main" noChangeAspect="1"/>
@@ -1836,7 +1834,7 @@
                   <pic:spPr>
                     <a:xfrm>
                       <a:off x="0" y="0"/>
-                      <a:ext cx="5880239" cy="3317616"/>
+                      <a:ext cx="5402605" cy="3048135"/>
                     </a:xfrm>
                     <a:prstGeom prst="rect">
                       <a:avLst/>
@@ -1911,8 +1909,8 @@
           <w:szCs w:val="28"/>
         </w:rPr>
         <w:drawing>
-          <wp:inline distT="0" distB="0" distL="0" distR="0" wp14:anchorId="6D6A0228" wp14:editId="5BCBD077">
-            <wp:extent cx="5772150" cy="1392332"/>
+          <wp:inline distT="0" distB="0" distL="0" distR="0" wp14:anchorId="6D6A0228" wp14:editId="6763C298">
+            <wp:extent cx="5092264" cy="1228333"/>
             <wp:effectExtent l="0" t="0" r="0" b="0"/>
             <wp:docPr id="10" name="Hình ảnh 10" descr="Ảnh có chứa văn bản&#10;&#10;Mô tả được tạo tự động"/>
             <wp:cNvGraphicFramePr>
@@ -1934,7 +1932,7 @@
                   <pic:spPr>
                     <a:xfrm>
                       <a:off x="0" y="0"/>
-                      <a:ext cx="5804828" cy="1400214"/>
+                      <a:ext cx="5140977" cy="1240083"/>
                     </a:xfrm>
                     <a:prstGeom prst="rect">
                       <a:avLst/>
@@ -2024,13 +2022,189 @@
         <w:ind w:left="1418"/>
         <w:outlineLvl w:val="0"/>
         <w:rPr>
+          <w:rFonts w:ascii="Consolas" w:hAnsi="Consolas" w:cs="Arial"/>
+          <w:sz w:val="28"/>
+          <w:szCs w:val="28"/>
+        </w:rPr>
+      </w:pPr>
+      <w:r>
+        <w:rPr>
+          <w:rFonts w:ascii="Arial" w:hAnsi="Arial" w:cs="Arial"/>
+          <w:sz w:val="28"/>
+          <w:szCs w:val="28"/>
+        </w:rPr>
+        <w:t xml:space="preserve">Trong thư mục </w:t>
+      </w:r>
+      <w:r>
+        <w:rPr>
           <w:rFonts w:ascii="Arial" w:hAnsi="Arial" w:cs="Arial"/>
           <w:b/>
           <w:bCs/>
           <w:sz w:val="28"/>
           <w:szCs w:val="28"/>
         </w:rPr>
-      </w:pPr>
+        <w:t>tests</w:t>
+      </w:r>
+      <w:r>
+        <w:rPr>
+          <w:rFonts w:ascii="Arial" w:hAnsi="Arial" w:cs="Arial"/>
+          <w:sz w:val="28"/>
+          <w:szCs w:val="28"/>
+        </w:rPr>
+        <w:t xml:space="preserve"> </w:t>
+      </w:r>
+      <w:r>
+        <w:rPr>
+          <w:rFonts w:ascii="Arial" w:hAnsi="Arial" w:cs="Arial"/>
+          <w:sz w:val="28"/>
+          <w:szCs w:val="28"/>
+        </w:rPr>
+        <w:t>copy</w:t>
+      </w:r>
+      <w:r>
+        <w:rPr>
+          <w:rFonts w:ascii="Arial" w:hAnsi="Arial" w:cs="Arial"/>
+          <w:sz w:val="28"/>
+          <w:szCs w:val="28"/>
+        </w:rPr>
+        <w:t xml:space="preserve"> thư mục </w:t>
+      </w:r>
+      <w:r>
+        <w:rPr>
+          <w:rFonts w:ascii="Consolas" w:hAnsi="Consolas" w:cs="Arial"/>
+          <w:sz w:val="28"/>
+          <w:szCs w:val="28"/>
+        </w:rPr>
+        <w:t>MyToken.test.j</w:t>
+      </w:r>
+      <w:r>
+        <w:rPr>
+          <w:rFonts w:ascii="Consolas" w:hAnsi="Consolas" w:cs="Arial"/>
+          <w:sz w:val="28"/>
+          <w:szCs w:val="28"/>
+        </w:rPr>
+        <w:t>s</w:t>
+      </w:r>
+    </w:p>
+    <w:p>
+      <w:pPr>
+        <w:pStyle w:val="oancuaDanhsach"/>
+        <w:spacing w:line="360" w:lineRule="auto"/>
+        <w:ind w:left="1418"/>
+        <w:outlineLvl w:val="0"/>
+        <w:rPr>
+          <w:rFonts w:ascii="Consolas" w:hAnsi="Consolas" w:cs="Arial"/>
+          <w:sz w:val="28"/>
+          <w:szCs w:val="28"/>
+        </w:rPr>
+      </w:pPr>
+      <w:r>
+        <w:rPr>
+          <w:rFonts w:ascii="Consolas" w:hAnsi="Consolas" w:cs="Arial"/>
+          <w:sz w:val="28"/>
+          <w:szCs w:val="28"/>
+        </w:rPr>
+        <w:t>Gõ lệnh tiếp theo</w:t>
+      </w:r>
+    </w:p>
+    <w:tbl>
+      <w:tblPr>
+        <w:tblStyle w:val="LiBang"/>
+        <w:tblW w:w="0" w:type="auto"/>
+        <w:tblInd w:w="1418" w:type="dxa"/>
+        <w:shd w:val="clear" w:color="auto" w:fill="FBE4D5" w:themeFill="accent2" w:themeFillTint="33"/>
+        <w:tblLook w:val="04A0" w:firstRow="1" w:lastRow="0" w:firstColumn="1" w:lastColumn="0" w:noHBand="0" w:noVBand="1"/>
+      </w:tblPr>
+      <w:tblGrid>
+        <w:gridCol w:w="9065"/>
+      </w:tblGrid>
+      <w:tr>
+        <w:trPr>
+          <w:trHeight w:val="197"/>
+        </w:trPr>
+        <w:tc>
+          <w:tcPr>
+            <w:tcW w:w="9065" w:type="dxa"/>
+            <w:shd w:val="clear" w:color="auto" w:fill="FBE4D5" w:themeFill="accent2" w:themeFillTint="33"/>
+          </w:tcPr>
+          <w:p>
+            <w:pPr>
+              <w:pStyle w:val="oancuaDanhsach"/>
+              <w:spacing w:after="160" w:line="360" w:lineRule="auto"/>
+              <w:ind w:left="0"/>
+              <w:outlineLvl w:val="0"/>
+              <w:rPr>
+                <w:rFonts w:ascii="Arial" w:hAnsi="Arial" w:cs="Arial"/>
+                <w:sz w:val="28"/>
+                <w:szCs w:val="28"/>
+              </w:rPr>
+            </w:pPr>
+            <w:r>
+              <w:rPr>
+                <w:rFonts w:ascii="Arial" w:hAnsi="Arial" w:cs="Arial"/>
+                <w:sz w:val="28"/>
+                <w:szCs w:val="28"/>
+              </w:rPr>
+              <w:t>truffle test</w:t>
+            </w:r>
+          </w:p>
+        </w:tc>
+      </w:tr>
+    </w:tbl>
+    <w:p>
+      <w:pPr>
+        <w:pStyle w:val="oancuaDanhsach"/>
+        <w:spacing w:line="360" w:lineRule="auto"/>
+        <w:ind w:left="1418"/>
+        <w:outlineLvl w:val="0"/>
+        <w:rPr>
+          <w:rFonts w:ascii="Consolas" w:hAnsi="Consolas" w:cs="Arial"/>
+          <w:sz w:val="28"/>
+          <w:szCs w:val="28"/>
+        </w:rPr>
+      </w:pPr>
+      <w:r>
+        <w:rPr>
+          <w:rFonts w:ascii="Consolas" w:hAnsi="Consolas" w:cs="Arial"/>
+          <w:sz w:val="28"/>
+          <w:szCs w:val="28"/>
+        </w:rPr>
+        <w:drawing>
+          <wp:inline distT="0" distB="0" distL="0" distR="0" wp14:anchorId="591003E1" wp14:editId="59E10805">
+            <wp:extent cx="4888230" cy="2246358"/>
+            <wp:effectExtent l="0" t="0" r="7620" b="1905"/>
+            <wp:docPr id="12" name="Hình ảnh 12" descr="Ảnh có chứa văn bản&#10;&#10;Mô tả được tạo tự động"/>
+            <wp:cNvGraphicFramePr>
+              <a:graphicFrameLocks xmlns:a="http://schemas.openxmlformats.org/drawingml/2006/main" noChangeAspect="1"/>
+            </wp:cNvGraphicFramePr>
+            <a:graphic xmlns:a="http://schemas.openxmlformats.org/drawingml/2006/main">
+              <a:graphicData uri="http://schemas.openxmlformats.org/drawingml/2006/picture">
+                <pic:pic xmlns:pic="http://schemas.openxmlformats.org/drawingml/2006/picture">
+                  <pic:nvPicPr>
+                    <pic:cNvPr id="12" name="Hình ảnh 12" descr="Ảnh có chứa văn bản&#10;&#10;Mô tả được tạo tự động"/>
+                    <pic:cNvPicPr/>
+                  </pic:nvPicPr>
+                  <pic:blipFill>
+                    <a:blip r:embed="rId15"/>
+                    <a:stretch>
+                      <a:fillRect/>
+                    </a:stretch>
+                  </pic:blipFill>
+                  <pic:spPr>
+                    <a:xfrm>
+                      <a:off x="0" y="0"/>
+                      <a:ext cx="4896855" cy="2250322"/>
+                    </a:xfrm>
+                    <a:prstGeom prst="rect">
+                      <a:avLst/>
+                    </a:prstGeom>
+                  </pic:spPr>
+                </pic:pic>
+              </a:graphicData>
+            </a:graphic>
+          </wp:inline>
+        </w:drawing>
+      </w:r>
     </w:p>
     <w:p>
       <w:pPr>
@@ -2050,6 +2224,95 @@
           <w:szCs w:val="28"/>
         </w:rPr>
       </w:pPr>
+      <w:r>
+        <w:rPr>
+          <w:rFonts w:ascii="Arial" w:hAnsi="Arial" w:cs="Arial"/>
+          <w:b/>
+          <w:bCs/>
+          <w:sz w:val="28"/>
+          <w:szCs w:val="28"/>
+        </w:rPr>
+        <w:lastRenderedPageBreak/>
+        <w:t>Tiếp tục test với các hàm khác trong file Test</w:t>
+      </w:r>
+    </w:p>
+    <w:p>
+      <w:pPr>
+        <w:pStyle w:val="oancuaDanhsach"/>
+        <w:spacing w:line="360" w:lineRule="auto"/>
+        <w:ind w:left="1418"/>
+        <w:outlineLvl w:val="0"/>
+        <w:rPr>
+          <w:rFonts w:ascii="Arial" w:hAnsi="Arial" w:cs="Arial"/>
+          <w:b/>
+          <w:bCs/>
+          <w:sz w:val="28"/>
+          <w:szCs w:val="28"/>
+        </w:rPr>
+      </w:pPr>
+      <w:r>
+        <w:rPr>
+          <w:rFonts w:ascii="Arial" w:hAnsi="Arial" w:cs="Arial"/>
+          <w:b/>
+          <w:bCs/>
+          <w:sz w:val="28"/>
+          <w:szCs w:val="28"/>
+        </w:rPr>
+        <w:drawing>
+          <wp:inline distT="0" distB="0" distL="0" distR="0" wp14:anchorId="3193BAA8" wp14:editId="56AFAC0B">
+            <wp:extent cx="5162550" cy="2312116"/>
+            <wp:effectExtent l="0" t="0" r="0" b="0"/>
+            <wp:docPr id="13" name="Hình ảnh 13" descr="Ảnh có chứa văn bản&#10;&#10;Mô tả được tạo tự động"/>
+            <wp:cNvGraphicFramePr>
+              <a:graphicFrameLocks xmlns:a="http://schemas.openxmlformats.org/drawingml/2006/main" noChangeAspect="1"/>
+            </wp:cNvGraphicFramePr>
+            <a:graphic xmlns:a="http://schemas.openxmlformats.org/drawingml/2006/main">
+              <a:graphicData uri="http://schemas.openxmlformats.org/drawingml/2006/picture">
+                <pic:pic xmlns:pic="http://schemas.openxmlformats.org/drawingml/2006/picture">
+                  <pic:nvPicPr>
+                    <pic:cNvPr id="13" name="Hình ảnh 13" descr="Ảnh có chứa văn bản&#10;&#10;Mô tả được tạo tự động"/>
+                    <pic:cNvPicPr/>
+                  </pic:nvPicPr>
+                  <pic:blipFill>
+                    <a:blip r:embed="rId16"/>
+                    <a:stretch>
+                      <a:fillRect/>
+                    </a:stretch>
+                  </pic:blipFill>
+                  <pic:spPr>
+                    <a:xfrm>
+                      <a:off x="0" y="0"/>
+                      <a:ext cx="5174178" cy="2317324"/>
+                    </a:xfrm>
+                    <a:prstGeom prst="rect">
+                      <a:avLst/>
+                    </a:prstGeom>
+                  </pic:spPr>
+                </pic:pic>
+              </a:graphicData>
+            </a:graphic>
+          </wp:inline>
+        </w:drawing>
+      </w:r>
+    </w:p>
+    <w:p>
+      <w:pPr>
+        <w:pStyle w:val="oancuaDanhsach"/>
+        <w:numPr>
+          <w:ilvl w:val="0"/>
+          <w:numId w:val="45"/>
+        </w:numPr>
+        <w:spacing w:line="360" w:lineRule="auto"/>
+        <w:ind w:left="1418" w:hanging="284"/>
+        <w:outlineLvl w:val="0"/>
+        <w:rPr>
+          <w:rFonts w:ascii="Arial" w:hAnsi="Arial" w:cs="Arial"/>
+          <w:b/>
+          <w:bCs/>
+          <w:sz w:val="28"/>
+          <w:szCs w:val="28"/>
+        </w:rPr>
+      </w:pPr>
     </w:p>
     <w:p>
       <w:pPr>
@@ -2161,7 +2424,7 @@
         </w:rPr>
         <w:t xml:space="preserve">] </w:t>
       </w:r>
-      <w:hyperlink r:id="rId15" w:history="1">
+      <w:hyperlink r:id="rId17" w:history="1">
         <w:r>
           <w:rPr>
             <w:rStyle w:val="Siuktni"/>
@@ -2229,13 +2492,12 @@
           <w:sz w:val="28"/>
           <w:szCs w:val="28"/>
         </w:rPr>
-        <w:lastRenderedPageBreak/>
         <w:t>[2]</w:t>
       </w:r>
       <w:r>
         <w:t xml:space="preserve"> </w:t>
       </w:r>
-      <w:hyperlink r:id="rId16" w:history="1">
+      <w:hyperlink r:id="rId18" w:history="1">
         <w:r>
           <w:rPr>
             <w:rStyle w:val="Siuktni"/>
@@ -2308,7 +2570,7 @@
       <w:r>
         <w:t xml:space="preserve"> </w:t>
       </w:r>
-      <w:hyperlink r:id="rId17" w:history="1">
+      <w:hyperlink r:id="rId19" w:history="1">
         <w:r>
           <w:rPr>
             <w:rStyle w:val="Siuktni"/>
@@ -2398,7 +2660,7 @@
       </w:pPr>
     </w:p>
     <w:sectPr>
-      <w:footerReference w:type="default" r:id="rId18"/>
+      <w:footerReference w:type="default" r:id="rId20"/>
       <w:pgSz w:w="12240" w:h="15840"/>
       <w:pgMar w:top="810" w:right="900" w:bottom="990" w:left="810" w:header="720" w:footer="240" w:gutter="0"/>
       <w:cols w:space="720"/>

--- a/Blockchain/10_TokenCreation/10_TokenCreation.docx
+++ b/Blockchain/10_TokenCreation/10_TokenCreation.docx
@@ -4061,23 +4061,231 @@
           <w:sz w:val="28"/>
           <w:szCs w:val="28"/>
         </w:rPr>
-        <w:t>UnitTest Crowsale</w:t>
-      </w:r>
-    </w:p>
-    <w:p>
-      <w:pPr>
-        <w:pStyle w:val="oancuaDanhsach"/>
-        <w:spacing w:line="360" w:lineRule="auto"/>
-        <w:ind w:left="1418"/>
-        <w:outlineLvl w:val="0"/>
-        <w:rPr>
-          <w:rFonts w:ascii="Arial" w:hAnsi="Arial" w:cs="Arial"/>
-          <w:b/>
-          <w:bCs/>
-          <w:sz w:val="28"/>
-          <w:szCs w:val="28"/>
-        </w:rPr>
-      </w:pPr>
+        <w:t xml:space="preserve">Contract tiếp theo là </w:t>
+      </w:r>
+      <w:r>
+        <w:rPr>
+          <w:rFonts w:ascii="Arial" w:hAnsi="Arial" w:cs="Arial"/>
+          <w:b/>
+          <w:bCs/>
+          <w:sz w:val="28"/>
+          <w:szCs w:val="28"/>
+          <w:highlight w:val="yellow"/>
+        </w:rPr>
+        <w:t>KyC Contract</w:t>
+      </w:r>
+    </w:p>
+    <w:p>
+      <w:pPr>
+        <w:pStyle w:val="oancuaDanhsach"/>
+        <w:numPr>
+          <w:ilvl w:val="1"/>
+          <w:numId w:val="5"/>
+        </w:numPr>
+        <w:spacing w:line="360" w:lineRule="auto"/>
+        <w:outlineLvl w:val="0"/>
+        <w:rPr>
+          <w:rFonts w:ascii="Arial" w:hAnsi="Arial" w:cs="Arial"/>
+          <w:sz w:val="28"/>
+          <w:szCs w:val="28"/>
+        </w:rPr>
+      </w:pPr>
+      <w:r>
+        <w:rPr>
+          <w:rFonts w:ascii="Arial" w:hAnsi="Arial" w:cs="Arial"/>
+          <w:b/>
+          <w:bCs/>
+          <w:sz w:val="28"/>
+          <w:szCs w:val="28"/>
+        </w:rPr>
+        <w:t xml:space="preserve">KYC </w:t>
+      </w:r>
+      <w:r>
+        <w:rPr>
+          <w:rFonts w:ascii="Arial" w:hAnsi="Arial" w:cs="Arial"/>
+          <w:sz w:val="28"/>
+          <w:szCs w:val="28"/>
+        </w:rPr>
+        <w:t>được biết đến như là “</w:t>
+      </w:r>
+      <w:r>
+        <w:rPr>
+          <w:rFonts w:ascii="Arial" w:hAnsi="Arial" w:cs="Arial"/>
+          <w:sz w:val="28"/>
+          <w:szCs w:val="28"/>
+        </w:rPr>
+        <w:t>know your custome</w:t>
+      </w:r>
+      <w:r>
+        <w:rPr>
+          <w:rFonts w:ascii="Arial" w:hAnsi="Arial" w:cs="Arial"/>
+          <w:sz w:val="28"/>
+          <w:szCs w:val="28"/>
+        </w:rPr>
+        <w:t>r</w:t>
+      </w:r>
+      <w:r>
+        <w:rPr>
+          <w:rFonts w:ascii="Arial" w:hAnsi="Arial" w:cs="Arial"/>
+          <w:sz w:val="28"/>
+          <w:szCs w:val="28"/>
+        </w:rPr>
+        <w:t>”</w:t>
+      </w:r>
+      <w:r>
+        <w:rPr>
+          <w:rFonts w:ascii="Arial" w:hAnsi="Arial" w:cs="Arial"/>
+          <w:sz w:val="28"/>
+          <w:szCs w:val="28"/>
+        </w:rPr>
+        <w:t xml:space="preserve"> </w:t>
+      </w:r>
+      <w:r>
+        <w:rPr>
+          <w:rFonts w:ascii="Arial" w:hAnsi="Arial" w:cs="Arial"/>
+          <w:sz w:val="28"/>
+          <w:szCs w:val="28"/>
+        </w:rPr>
+        <w:t>là quy trình để xác định và xác minh danh tính của khách hàng khi tham gia vào mở tài khoản. Nói cách khác, các ngân hàng phải đảm bảo rằng khách hàng của họ thực sự là người mà họ đã đăng ký</w:t>
+      </w:r>
+      <w:r>
+        <w:rPr>
+          <w:rFonts w:ascii="Arial" w:hAnsi="Arial" w:cs="Arial"/>
+          <w:sz w:val="28"/>
+          <w:szCs w:val="28"/>
+        </w:rPr>
+        <w:t>.</w:t>
+      </w:r>
+    </w:p>
+    <w:p>
+      <w:pPr>
+        <w:pStyle w:val="oancuaDanhsach"/>
+        <w:numPr>
+          <w:ilvl w:val="1"/>
+          <w:numId w:val="5"/>
+        </w:numPr>
+        <w:spacing w:line="360" w:lineRule="auto"/>
+        <w:outlineLvl w:val="0"/>
+        <w:rPr>
+          <w:rFonts w:ascii="Arial" w:hAnsi="Arial" w:cs="Arial"/>
+          <w:sz w:val="28"/>
+          <w:szCs w:val="28"/>
+        </w:rPr>
+      </w:pPr>
+      <w:r>
+        <w:rPr>
+          <w:rFonts w:ascii="Arial" w:hAnsi="Arial" w:cs="Arial"/>
+          <w:b/>
+          <w:bCs/>
+          <w:sz w:val="28"/>
+          <w:szCs w:val="28"/>
+        </w:rPr>
+        <w:t>Thực hiện thêm mới KycContract.sol</w:t>
+      </w:r>
+    </w:p>
+    <w:p>
+      <w:pPr>
+        <w:pStyle w:val="oancuaDanhsach"/>
+        <w:spacing w:line="360" w:lineRule="auto"/>
+        <w:ind w:left="1800"/>
+        <w:outlineLvl w:val="0"/>
+        <w:rPr>
+          <w:rFonts w:ascii="Arial" w:hAnsi="Arial" w:cs="Arial"/>
+          <w:sz w:val="28"/>
+          <w:szCs w:val="28"/>
+        </w:rPr>
+      </w:pPr>
+      <w:r>
+        <w:rPr>
+          <w:rFonts w:ascii="Arial" w:hAnsi="Arial" w:cs="Arial"/>
+          <w:sz w:val="28"/>
+          <w:szCs w:val="28"/>
+        </w:rPr>
+        <w:lastRenderedPageBreak/>
+        <w:drawing>
+          <wp:inline distT="0" distB="0" distL="0" distR="0" wp14:anchorId="5899DA39" wp14:editId="760BF297">
+            <wp:extent cx="4968946" cy="2910840"/>
+            <wp:effectExtent l="0" t="0" r="3175" b="3810"/>
+            <wp:docPr id="18" name="Hình ảnh 18" descr="Ảnh có chứa văn bản&#10;&#10;Mô tả được tạo tự động"/>
+            <wp:cNvGraphicFramePr>
+              <a:graphicFrameLocks xmlns:a="http://schemas.openxmlformats.org/drawingml/2006/main" noChangeAspect="1"/>
+            </wp:cNvGraphicFramePr>
+            <a:graphic xmlns:a="http://schemas.openxmlformats.org/drawingml/2006/main">
+              <a:graphicData uri="http://schemas.openxmlformats.org/drawingml/2006/picture">
+                <pic:pic xmlns:pic="http://schemas.openxmlformats.org/drawingml/2006/picture">
+                  <pic:nvPicPr>
+                    <pic:cNvPr id="18" name="Hình ảnh 18" descr="Ảnh có chứa văn bản&#10;&#10;Mô tả được tạo tự động"/>
+                    <pic:cNvPicPr/>
+                  </pic:nvPicPr>
+                  <pic:blipFill>
+                    <a:blip r:embed="rId20"/>
+                    <a:stretch>
+                      <a:fillRect/>
+                    </a:stretch>
+                  </pic:blipFill>
+                  <pic:spPr>
+                    <a:xfrm>
+                      <a:off x="0" y="0"/>
+                      <a:ext cx="4980852" cy="2917815"/>
+                    </a:xfrm>
+                    <a:prstGeom prst="rect">
+                      <a:avLst/>
+                    </a:prstGeom>
+                  </pic:spPr>
+                </pic:pic>
+              </a:graphicData>
+            </a:graphic>
+          </wp:inline>
+        </w:drawing>
+      </w:r>
+    </w:p>
+    <w:p>
+      <w:pPr>
+        <w:pStyle w:val="oancuaDanhsach"/>
+        <w:numPr>
+          <w:ilvl w:val="1"/>
+          <w:numId w:val="5"/>
+        </w:numPr>
+        <w:spacing w:line="360" w:lineRule="auto"/>
+        <w:outlineLvl w:val="0"/>
+        <w:rPr>
+          <w:rFonts w:ascii="Arial" w:hAnsi="Arial" w:cs="Arial"/>
+          <w:sz w:val="28"/>
+          <w:szCs w:val="28"/>
+        </w:rPr>
+      </w:pPr>
+      <w:r>
+        <w:rPr>
+          <w:rFonts w:ascii="Arial" w:hAnsi="Arial" w:cs="Arial"/>
+          <w:sz w:val="28"/>
+          <w:szCs w:val="28"/>
+        </w:rPr>
+        <w:t>Thêm Ky</w:t>
+      </w:r>
+      <w:r>
+        <w:rPr>
+          <w:rFonts w:ascii="Arial" w:hAnsi="Arial" w:cs="Arial"/>
+          <w:sz w:val="28"/>
+          <w:szCs w:val="28"/>
+        </w:rPr>
+        <w:t>c</w:t>
+      </w:r>
+      <w:r>
+        <w:rPr>
+          <w:rFonts w:ascii="Arial" w:hAnsi="Arial" w:cs="Arial"/>
+          <w:sz w:val="28"/>
+          <w:szCs w:val="28"/>
+        </w:rPr>
+        <w:t>Contract vào migration</w:t>
+      </w:r>
+      <w:r>
+        <w:rPr>
+          <w:rFonts w:ascii="Arial" w:hAnsi="Arial" w:cs="Arial"/>
+          <w:sz w:val="28"/>
+          <w:szCs w:val="28"/>
+        </w:rPr>
+        <w:t>s</w:t>
+      </w:r>
     </w:p>
     <w:p>
       <w:pPr>
@@ -4087,7 +4295,49 @@
           <w:numId w:val="5"/>
         </w:numPr>
         <w:spacing w:line="360" w:lineRule="auto"/>
-        <w:ind w:left="1418" w:hanging="284"/>
+        <w:outlineLvl w:val="0"/>
+        <w:rPr>
+          <w:rFonts w:ascii="Arial" w:hAnsi="Arial" w:cs="Arial"/>
+          <w:b/>
+          <w:bCs/>
+          <w:sz w:val="28"/>
+          <w:szCs w:val="28"/>
+        </w:rPr>
+      </w:pPr>
+      <w:r>
+        <w:rPr>
+          <w:rFonts w:ascii="Arial" w:hAnsi="Arial" w:cs="Arial"/>
+          <w:b/>
+          <w:bCs/>
+          <w:sz w:val="28"/>
+          <w:szCs w:val="28"/>
+        </w:rPr>
+        <w:t>Áp dụng Front vào Token Sale App</w:t>
+      </w:r>
+    </w:p>
+    <w:p>
+      <w:pPr>
+        <w:pStyle w:val="oancuaDanhsach"/>
+        <w:spacing w:line="360" w:lineRule="auto"/>
+        <w:ind w:left="1080"/>
+        <w:outlineLvl w:val="0"/>
+        <w:rPr>
+          <w:rFonts w:ascii="Arial" w:hAnsi="Arial" w:cs="Arial"/>
+          <w:b/>
+          <w:bCs/>
+          <w:sz w:val="28"/>
+          <w:szCs w:val="28"/>
+        </w:rPr>
+      </w:pPr>
+    </w:p>
+    <w:p>
+      <w:pPr>
+        <w:pStyle w:val="oancuaDanhsach"/>
+        <w:numPr>
+          <w:ilvl w:val="0"/>
+          <w:numId w:val="5"/>
+        </w:numPr>
+        <w:spacing w:line="360" w:lineRule="auto"/>
         <w:outlineLvl w:val="0"/>
         <w:rPr>
           <w:rFonts w:ascii="Arial" w:hAnsi="Arial" w:cs="Arial"/>
@@ -4208,7 +4458,7 @@
         </w:rPr>
         <w:t xml:space="preserve">] </w:t>
       </w:r>
-      <w:hyperlink r:id="rId20" w:history="1">
+      <w:hyperlink r:id="rId21" w:history="1">
         <w:r>
           <w:rPr>
             <w:rStyle w:val="Siuktni"/>
@@ -4281,7 +4531,7 @@
       <w:r>
         <w:t xml:space="preserve"> </w:t>
       </w:r>
-      <w:hyperlink r:id="rId21" w:history="1">
+      <w:hyperlink r:id="rId22" w:history="1">
         <w:r>
           <w:rPr>
             <w:rStyle w:val="Siuktni"/>
@@ -4349,13 +4599,12 @@
           <w:sz w:val="28"/>
           <w:szCs w:val="28"/>
         </w:rPr>
-        <w:lastRenderedPageBreak/>
         <w:t>[3]</w:t>
       </w:r>
       <w:r>
         <w:t xml:space="preserve"> </w:t>
       </w:r>
-      <w:hyperlink r:id="rId22" w:history="1">
+      <w:hyperlink r:id="rId23" w:history="1">
         <w:r>
           <w:rPr>
             <w:rStyle w:val="Siuktni"/>
@@ -4425,7 +4674,7 @@
         </w:rPr>
         <w:t xml:space="preserve">[4] </w:t>
       </w:r>
-      <w:hyperlink r:id="rId23" w:history="1">
+      <w:hyperlink r:id="rId24" w:history="1">
         <w:r>
           <w:rPr>
             <w:rStyle w:val="Siuktni"/>
@@ -4502,7 +4751,7 @@
       </w:pPr>
     </w:p>
     <w:sectPr>
-      <w:footerReference w:type="default" r:id="rId24"/>
+      <w:footerReference w:type="default" r:id="rId25"/>
       <w:pgSz w:w="12240" w:h="15840"/>
       <w:pgMar w:top="810" w:right="900" w:bottom="990" w:left="810" w:header="720" w:footer="240" w:gutter="0"/>
       <w:cols w:space="720"/>
